--- a/paper/Outline.docx
+++ b/paper/Outline.docx
@@ -618,20 +618,321 @@
           <w:lang w:val="en-US"/>
         </w:rPr>
       </w:pPr>
+      <w:r>
+        <w:rPr>
+          <w:lang w:val="en-US"/>
+        </w:rPr>
+        <w:t>Representativeness across countries</w:t>
+      </w:r>
+    </w:p>
+    <w:p>
+      <w:pPr>
+        <w:pStyle w:val="Odstavecseseznamem"/>
+        <w:numPr>
+          <w:ilvl w:val="1"/>
+          <w:numId w:val="1"/>
+        </w:numPr>
+        <w:rPr>
+          <w:lang w:val="en-US"/>
+        </w:rPr>
+      </w:pPr>
+      <w:r>
+        <w:rPr>
+          <w:lang w:val="en-US"/>
+        </w:rPr>
+        <w:t>Representativeness across disciplines</w:t>
+      </w:r>
+    </w:p>
+    <w:p>
+      <w:pPr>
+        <w:pStyle w:val="Odstavecseseznamem"/>
+        <w:numPr>
+          <w:ilvl w:val="1"/>
+          <w:numId w:val="1"/>
+        </w:numPr>
+        <w:rPr>
+          <w:lang w:val="en-US"/>
+        </w:rPr>
+      </w:pPr>
+      <w:r>
+        <w:rPr>
+          <w:lang w:val="en-US"/>
+        </w:rPr>
+        <w:t>Representativeness across time</w:t>
+      </w:r>
+    </w:p>
+    <w:p>
+      <w:pPr>
+        <w:pStyle w:val="Odstavecseseznamem"/>
+        <w:numPr>
+          <w:ilvl w:val="1"/>
+          <w:numId w:val="1"/>
+        </w:numPr>
+        <w:rPr>
+          <w:lang w:val="en-US"/>
+        </w:rPr>
+      </w:pPr>
+      <w:r>
+        <w:rPr>
+          <w:lang w:val="en-US"/>
+        </w:rPr>
+        <w:t>Globalization caused by growth, globalization caused by internationalization</w:t>
+      </w:r>
+    </w:p>
+    <w:p>
+      <w:pPr>
+        <w:pStyle w:val="Odstavecseseznamem"/>
+        <w:numPr>
+          <w:ilvl w:val="1"/>
+          <w:numId w:val="1"/>
+        </w:numPr>
+        <w:rPr>
+          <w:lang w:val="en-US"/>
+        </w:rPr>
+      </w:pPr>
+      <w:r>
+        <w:rPr>
+          <w:lang w:val="en-US"/>
+        </w:rPr>
+        <w:t>Some other drawbacks</w:t>
+      </w:r>
+    </w:p>
+    <w:p>
+      <w:pPr>
+        <w:pStyle w:val="Odstavecseseznamem"/>
+        <w:numPr>
+          <w:ilvl w:val="0"/>
+          <w:numId w:val="1"/>
+        </w:numPr>
+        <w:rPr>
+          <w:lang w:val="en-US"/>
+        </w:rPr>
+      </w:pPr>
+      <w:r>
+        <w:rPr>
+          <w:lang w:val="en-US"/>
+        </w:rPr>
+        <w:t>Results</w:t>
+      </w:r>
+    </w:p>
+    <w:p>
+      <w:pPr>
+        <w:pStyle w:val="Odstavecseseznamem"/>
+        <w:numPr>
+          <w:ilvl w:val="1"/>
+          <w:numId w:val="1"/>
+        </w:numPr>
+        <w:rPr>
+          <w:lang w:val="en-US"/>
+        </w:rPr>
+      </w:pPr>
+      <w:r>
+        <w:rPr>
+          <w:lang w:val="en-US"/>
+        </w:rPr>
+        <w:t>Interpretation of results</w:t>
+      </w:r>
+    </w:p>
+    <w:p>
+      <w:pPr>
+        <w:pStyle w:val="Odstavecseseznamem"/>
+        <w:numPr>
+          <w:ilvl w:val="1"/>
+          <w:numId w:val="1"/>
+        </w:numPr>
+        <w:rPr>
+          <w:lang w:val="en-US"/>
+        </w:rPr>
+      </w:pPr>
+      <w:r>
+        <w:rPr>
+          <w:lang w:val="en-US"/>
+        </w:rPr>
+        <w:t>Description of results output</w:t>
+      </w:r>
+    </w:p>
+    <w:p>
+      <w:pPr>
+        <w:pStyle w:val="Odstavecseseznamem"/>
+        <w:numPr>
+          <w:ilvl w:val="1"/>
+          <w:numId w:val="1"/>
+        </w:numPr>
+        <w:rPr>
+          <w:lang w:val="en-US"/>
+        </w:rPr>
+      </w:pPr>
+      <w:r>
+        <w:rPr>
+          <w:lang w:val="en-US"/>
+        </w:rPr>
+        <w:t>Robustness of results given the chosen indicators – Correlation matrix</w:t>
+      </w:r>
+    </w:p>
+    <w:p>
+      <w:pPr>
+        <w:pStyle w:val="Odstavecseseznamem"/>
+        <w:numPr>
+          <w:ilvl w:val="1"/>
+          <w:numId w:val="1"/>
+        </w:numPr>
+        <w:rPr>
+          <w:lang w:val="en-US"/>
+        </w:rPr>
+      </w:pPr>
+      <w:r>
+        <w:rPr>
+          <w:lang w:val="en-US"/>
+        </w:rPr>
+        <w:t>Results by IMF income level</w:t>
+      </w:r>
+    </w:p>
+    <w:p>
+      <w:pPr>
+        <w:pStyle w:val="Odstavecseseznamem"/>
+        <w:numPr>
+          <w:ilvl w:val="2"/>
+          <w:numId w:val="1"/>
+        </w:numPr>
+        <w:rPr>
+          <w:lang w:val="en-US"/>
+        </w:rPr>
+      </w:pPr>
+      <w:r>
+        <w:rPr>
+          <w:lang w:val="en-US"/>
+        </w:rPr>
+        <w:t>Results in advanced countries</w:t>
+      </w:r>
+    </w:p>
+    <w:p>
+      <w:pPr>
+        <w:pStyle w:val="Odstavecseseznamem"/>
+        <w:numPr>
+          <w:ilvl w:val="2"/>
+          <w:numId w:val="1"/>
+        </w:numPr>
+        <w:rPr>
+          <w:lang w:val="en-US"/>
+        </w:rPr>
+      </w:pPr>
+      <w:r>
+        <w:rPr>
+          <w:lang w:val="en-US"/>
+        </w:rPr>
+        <w:t>Results in transition countries</w:t>
+      </w:r>
+    </w:p>
+    <w:p>
+      <w:pPr>
+        <w:pStyle w:val="Odstavecseseznamem"/>
+        <w:numPr>
+          <w:ilvl w:val="1"/>
+          <w:numId w:val="1"/>
+        </w:numPr>
+        <w:rPr>
+          <w:lang w:val="en-US"/>
+        </w:rPr>
+      </w:pPr>
+      <w:r>
+        <w:rPr>
+          <w:lang w:val="en-US"/>
+        </w:rPr>
+        <w:t>Russia vs. China</w:t>
+      </w:r>
+    </w:p>
+    <w:p>
+      <w:pPr>
+        <w:pStyle w:val="Odstavecseseznamem"/>
+        <w:numPr>
+          <w:ilvl w:val="1"/>
+          <w:numId w:val="1"/>
+        </w:numPr>
+        <w:rPr>
+          <w:lang w:val="en-US"/>
+        </w:rPr>
+      </w:pPr>
+      <w:r>
+        <w:rPr>
+          <w:lang w:val="en-US"/>
+        </w:rPr>
+        <w:t>Results on the map</w:t>
+      </w:r>
+    </w:p>
+    <w:p>
+      <w:pPr>
+        <w:pStyle w:val="Odstavecseseznamem"/>
+        <w:numPr>
+          <w:ilvl w:val="1"/>
+          <w:numId w:val="1"/>
+        </w:numPr>
+        <w:rPr>
+          <w:lang w:val="en-US"/>
+        </w:rPr>
+      </w:pPr>
+      <w:r>
+        <w:rPr>
+          <w:lang w:val="en-US"/>
+        </w:rPr>
+        <w:lastRenderedPageBreak/>
+        <w:t>K-Means clusters of countries across disciplines)</w:t>
+      </w:r>
+    </w:p>
+    <w:p>
+      <w:pPr>
+        <w:pStyle w:val="Odstavecseseznamem"/>
+        <w:numPr>
+          <w:ilvl w:val="0"/>
+          <w:numId w:val="1"/>
+        </w:numPr>
+        <w:rPr>
+          <w:lang w:val="en-US"/>
+        </w:rPr>
+      </w:pPr>
+      <w:r>
+        <w:rPr>
+          <w:lang w:val="en-US"/>
+        </w:rPr>
+        <w:t>Conclusions</w:t>
+      </w:r>
+    </w:p>
+    <w:p>
+      <w:pPr>
+        <w:pStyle w:val="Odstavecseseznamem"/>
+        <w:numPr>
+          <w:ilvl w:val="1"/>
+          <w:numId w:val="1"/>
+        </w:numPr>
+        <w:rPr>
+          <w:lang w:val="en-US"/>
+        </w:rPr>
+      </w:pPr>
+      <w:r>
+        <w:rPr>
+          <w:lang w:val="en-US"/>
+        </w:rPr>
+        <w:t>Summary of results</w:t>
+      </w:r>
+    </w:p>
+    <w:p>
+      <w:pPr>
+        <w:pStyle w:val="Odstavecseseznamem"/>
+        <w:numPr>
+          <w:ilvl w:val="1"/>
+          <w:numId w:val="1"/>
+        </w:numPr>
+        <w:rPr>
+          <w:lang w:val="en-US"/>
+        </w:rPr>
+      </w:pPr>
+      <w:r>
+        <w:rPr>
+          <w:lang w:val="en-US"/>
+        </w:rPr>
+        <w:t>What to do next</w:t>
+      </w:r>
       <w:bookmarkStart w:id="0" w:name="_GoBack"/>
       <w:bookmarkEnd w:id="0"/>
-    </w:p>
-    <w:p>
-      <w:pPr>
-        <w:pStyle w:val="Odstavecseseznamem"/>
-        <w:numPr>
-          <w:ilvl w:val="1"/>
-          <w:numId w:val="1"/>
-        </w:numPr>
-        <w:rPr>
-          <w:lang w:val="en-US"/>
-        </w:rPr>
-      </w:pPr>
     </w:p>
     <w:sectPr>
       <w:pgSz w:w="11906" w:h="16838"/>
@@ -673,7 +974,7 @@
         <w:rFonts w:ascii="Courier New" w:hAnsi="Courier New" w:cs="Courier New" w:hint="default"/>
       </w:rPr>
     </w:lvl>
-    <w:lvl w:ilvl="2" w:tplc="04050005" w:tentative="1">
+    <w:lvl w:ilvl="2" w:tplc="04050005">
       <w:start w:val="1"/>
       <w:numFmt w:val="bullet"/>
       <w:lvlText w:val=""/>
